--- a/VBA Homework Screenshots.docx
+++ b/VBA Homework Screenshots.docx
@@ -16,7 +16,12 @@
         <w:pStyle w:val="Heading1"/>
       </w:pPr>
       <w:r>
-        <w:t>Multi-Year Stock Data -Screenshots</w:t>
+        <w:t>Multi-Year Stock Data -Scr</w:t>
+      </w:r>
+      <w:bookmarkStart w:id="0" w:name="_GoBack"/>
+      <w:bookmarkEnd w:id="0"/>
+      <w:r>
+        <w:t>eenshots</w:t>
       </w:r>
     </w:p>
     <w:p/>
@@ -28,27 +33,16 @@
         <w:t xml:space="preserve"> 2014</w:t>
       </w:r>
     </w:p>
-    <w:p/>
-    <w:p/>
-    <w:p>
-      <w:pPr>
-        <w:pStyle w:val="Heading2"/>
-      </w:pPr>
-      <w:r>
-        <w:t>2015</w:t>
-      </w:r>
-    </w:p>
-    <w:p/>
     <w:p>
       <w:r>
         <w:rPr>
           <w:noProof/>
         </w:rPr>
         <w:drawing>
-          <wp:inline distT="0" distB="0" distL="0" distR="0" wp14:anchorId="4E907CF3" wp14:editId="21D23288">
-            <wp:extent cx="6858000" cy="2509520"/>
-            <wp:effectExtent l="0" t="0" r="0" b="5080"/>
-            <wp:docPr id="2" name="Picture 2"/>
+          <wp:inline distT="0" distB="0" distL="0" distR="0" wp14:anchorId="4EB6AAB2" wp14:editId="49A5E7CE">
+            <wp:extent cx="6858000" cy="2554605"/>
+            <wp:effectExtent l="0" t="0" r="0" b="0"/>
+            <wp:docPr id="4" name="Picture 4"/>
             <wp:cNvGraphicFramePr>
               <a:graphicFrameLocks xmlns:a="http://schemas.openxmlformats.org/drawingml/2006/main" noChangeAspect="1"/>
             </wp:cNvGraphicFramePr>
@@ -68,7 +62,7 @@
                   <pic:spPr>
                     <a:xfrm>
                       <a:off x="0" y="0"/>
-                      <a:ext cx="6858000" cy="2509520"/>
+                      <a:ext cx="6858000" cy="2554605"/>
                     </a:xfrm>
                     <a:prstGeom prst="rect">
                       <a:avLst/>
@@ -87,7 +81,7 @@
         <w:pStyle w:val="Heading2"/>
       </w:pPr>
       <w:r>
-        <w:t>2016</w:t>
+        <w:t>2015</w:t>
       </w:r>
     </w:p>
     <w:p/>
@@ -97,10 +91,10 @@
           <w:noProof/>
         </w:rPr>
         <w:drawing>
-          <wp:inline distT="0" distB="0" distL="0" distR="0" wp14:anchorId="75866174" wp14:editId="44D9C15D">
-            <wp:extent cx="6858000" cy="2548890"/>
-            <wp:effectExtent l="0" t="0" r="0" b="3810"/>
-            <wp:docPr id="1" name="Picture 1"/>
+          <wp:inline distT="0" distB="0" distL="0" distR="0" wp14:anchorId="1FF5547C" wp14:editId="5A723C3B">
+            <wp:extent cx="6858000" cy="2647315"/>
+            <wp:effectExtent l="0" t="0" r="0" b="8890"/>
+            <wp:docPr id="5" name="Picture 5"/>
             <wp:cNvGraphicFramePr>
               <a:graphicFrameLocks xmlns:a="http://schemas.openxmlformats.org/drawingml/2006/main" noChangeAspect="1"/>
             </wp:cNvGraphicFramePr>
@@ -120,7 +114,7 @@
                   <pic:spPr>
                     <a:xfrm>
                       <a:off x="0" y="0"/>
-                      <a:ext cx="6858000" cy="2548890"/>
+                      <a:ext cx="6858000" cy="2647315"/>
                     </a:xfrm>
                     <a:prstGeom prst="rect">
                       <a:avLst/>
@@ -135,9 +129,59 @@
     </w:p>
     <w:p/>
     <w:p>
-      <w:bookmarkStart w:id="0" w:name="_GoBack"/>
-      <w:bookmarkEnd w:id="0"/>
+      <w:pPr>
+        <w:pStyle w:val="Heading2"/>
+      </w:pPr>
+      <w:r>
+        <w:t>2016</w:t>
+      </w:r>
     </w:p>
+    <w:p/>
+    <w:p>
+      <w:r>
+        <w:rPr>
+          <w:noProof/>
+        </w:rPr>
+        <w:lastRenderedPageBreak/>
+        <w:drawing>
+          <wp:inline distT="0" distB="0" distL="0" distR="0" wp14:anchorId="05FE0665" wp14:editId="3AB21A9F">
+            <wp:extent cx="6858000" cy="2615565"/>
+            <wp:effectExtent l="0" t="0" r="7620" b="0"/>
+            <wp:docPr id="1" name="Picture 1"/>
+            <wp:cNvGraphicFramePr>
+              <a:graphicFrameLocks xmlns:a="http://schemas.openxmlformats.org/drawingml/2006/main" noChangeAspect="1"/>
+            </wp:cNvGraphicFramePr>
+            <a:graphic xmlns:a="http://schemas.openxmlformats.org/drawingml/2006/main">
+              <a:graphicData uri="http://schemas.openxmlformats.org/drawingml/2006/picture">
+                <pic:pic xmlns:pic="http://schemas.openxmlformats.org/drawingml/2006/picture">
+                  <pic:nvPicPr>
+                    <pic:cNvPr id="1" name=""/>
+                    <pic:cNvPicPr/>
+                  </pic:nvPicPr>
+                  <pic:blipFill>
+                    <a:blip r:embed="rId11"/>
+                    <a:stretch>
+                      <a:fillRect/>
+                    </a:stretch>
+                  </pic:blipFill>
+                  <pic:spPr>
+                    <a:xfrm>
+                      <a:off x="0" y="0"/>
+                      <a:ext cx="6858000" cy="2615565"/>
+                    </a:xfrm>
+                    <a:prstGeom prst="rect">
+                      <a:avLst/>
+                    </a:prstGeom>
+                  </pic:spPr>
+                </pic:pic>
+              </a:graphicData>
+            </a:graphic>
+          </wp:inline>
+        </w:drawing>
+      </w:r>
+    </w:p>
+    <w:p/>
+    <w:p/>
     <w:sectPr>
       <w:pgSz w:w="12240" w:h="15840"/>
       <w:pgMar w:top="720" w:right="720" w:bottom="720" w:left="720" w:header="720" w:footer="720" w:gutter="0"/>
@@ -1649,6 +1693,7 @@
     <w:lsdException w:name="HTML Sample" w:semiHidden="1" w:unhideWhenUsed="1"/>
     <w:lsdException w:name="HTML Typewriter" w:semiHidden="1" w:unhideWhenUsed="1"/>
     <w:lsdException w:name="HTML Variable" w:semiHidden="1" w:unhideWhenUsed="1"/>
+    <w:lsdException w:name="Normal Table" w:semiHidden="1" w:unhideWhenUsed="1"/>
     <w:lsdException w:name="annotation subject" w:semiHidden="1" w:unhideWhenUsed="1"/>
     <w:lsdException w:name="No List" w:semiHidden="1" w:unhideWhenUsed="1"/>
     <w:lsdException w:name="Outline List 1" w:semiHidden="1" w:unhideWhenUsed="1"/>
@@ -1691,8 +1736,11 @@
     <w:lsdException w:name="Table Contemporary" w:semiHidden="1" w:unhideWhenUsed="1"/>
     <w:lsdException w:name="Table Elegant" w:semiHidden="1" w:unhideWhenUsed="1"/>
     <w:lsdException w:name="Table Professional" w:semiHidden="1" w:unhideWhenUsed="1"/>
+    <w:lsdException w:name="Table Subtle 1" w:semiHidden="1" w:unhideWhenUsed="1"/>
     <w:lsdException w:name="Table Subtle 2" w:semiHidden="1" w:unhideWhenUsed="1"/>
     <w:lsdException w:name="Table Web 1" w:semiHidden="1" w:unhideWhenUsed="1"/>
+    <w:lsdException w:name="Table Web 2" w:semiHidden="1" w:unhideWhenUsed="1"/>
+    <w:lsdException w:name="Table Web 3" w:semiHidden="1" w:unhideWhenUsed="1"/>
     <w:lsdException w:name="Balloon Text" w:semiHidden="1" w:unhideWhenUsed="1"/>
     <w:lsdException w:name="Table Grid" w:uiPriority="39"/>
     <w:lsdException w:name="Table Theme" w:semiHidden="1" w:unhideWhenUsed="1"/>
@@ -3327,6 +3375,15 @@
 </file>
 
 <file path=customXml/item2.xml><?xml version="1.0" encoding="utf-8"?>
+<?mso-contentType ?>
+<FormTemplates xmlns="http://schemas.microsoft.com/sharepoint/v3/contenttype/forms">
+  <Display>DocumentLibraryForm</Display>
+  <Edit>AssetEditForm</Edit>
+  <New>DocumentLibraryForm</New>
+</FormTemplates>
+</file>
+
+<file path=customXml/item3.xml><?xml version="1.0" encoding="utf-8"?>
 <ct:contentTypeSchema xmlns:ct="http://schemas.microsoft.com/office/2006/metadata/contentType" xmlns:ma="http://schemas.microsoft.com/office/2006/metadata/properties/metaAttributes" ct:_="" ma:_="" ma:contentTypeName="TemplateFile" ma:contentTypeID="0x0101006EDDDB5EE6D98C44930B742096920B300400F5B6D36B3EF94B4E9A635CDF2A18F5B8" ma:contentTypeVersion="72" ma:contentTypeDescription="Create a new document." ma:contentTypeScope="" ma:versionID="a23e56308344d904b51738559c3d67c9">
   <xsd:schema xmlns:xsd="http://www.w3.org/2001/XMLSchema" xmlns:xs="http://www.w3.org/2001/XMLSchema" xmlns:p="http://schemas.microsoft.com/office/2006/metadata/properties" xmlns:ns2="4873beb7-5857-4685-be1f-d57550cc96cc" targetNamespace="http://schemas.microsoft.com/office/2006/metadata/properties" ma:root="true" ma:fieldsID="cd0908cc4600e77bf5da051303e00c8d" ns2:_="">
     <xsd:import namespace="4873beb7-5857-4685-be1f-d57550cc96cc"/>
@@ -4366,15 +4423,6 @@
 </ct:contentTypeSchema>
 </file>
 
-<file path=customXml/item3.xml><?xml version="1.0" encoding="utf-8"?>
-<?mso-contentType ?>
-<FormTemplates xmlns="http://schemas.microsoft.com/sharepoint/v3/contenttype/forms">
-  <Display>DocumentLibraryForm</Display>
-  <Edit>AssetEditForm</Edit>
-  <New>DocumentLibraryForm</New>
-</FormTemplates>
-</file>
-
 <file path=customXml/item4.xml><?xml version="1.0" encoding="utf-8"?>
 <b:Sources xmlns:b="http://schemas.openxmlformats.org/officeDocument/2006/bibliography" xmlns="http://schemas.openxmlformats.org/officeDocument/2006/bibliography" SelectedStyle="\APASixthEditionOfficeOnline.xsl" StyleName="APA" Version="6"/>
 </file>
@@ -4390,6 +4438,14 @@
 </file>
 
 <file path=customXml/itemProps2.xml><?xml version="1.0" encoding="utf-8"?>
+<ds:datastoreItem xmlns:ds="http://schemas.openxmlformats.org/officeDocument/2006/customXml" ds:itemID="{C01C3C56-10DB-49F7-B061-44D8728D078A}">
+  <ds:schemaRefs>
+    <ds:schemaRef ds:uri="http://schemas.microsoft.com/sharepoint/v3/contenttype/forms"/>
+  </ds:schemaRefs>
+</ds:datastoreItem>
+</file>
+
+<file path=customXml/itemProps3.xml><?xml version="1.0" encoding="utf-8"?>
 <ds:datastoreItem xmlns:ds="http://schemas.openxmlformats.org/officeDocument/2006/customXml" ds:itemID="{4B3A7E92-E05A-4924-9E8A-9F6659E5855B}">
   <ds:schemaRefs>
     <ds:schemaRef ds:uri="http://schemas.microsoft.com/office/2006/metadata/contentType"/>
@@ -4407,16 +4463,8 @@
 </ds:datastoreItem>
 </file>
 
-<file path=customXml/itemProps3.xml><?xml version="1.0" encoding="utf-8"?>
-<ds:datastoreItem xmlns:ds="http://schemas.openxmlformats.org/officeDocument/2006/customXml" ds:itemID="{C01C3C56-10DB-49F7-B061-44D8728D078A}">
-  <ds:schemaRefs>
-    <ds:schemaRef ds:uri="http://schemas.microsoft.com/sharepoint/v3/contenttype/forms"/>
-  </ds:schemaRefs>
-</ds:datastoreItem>
-</file>
-
 <file path=customXml/itemProps4.xml><?xml version="1.0" encoding="utf-8"?>
-<ds:datastoreItem xmlns:ds="http://schemas.openxmlformats.org/officeDocument/2006/customXml" ds:itemID="{95696B1A-304D-4052-BEF9-9C1221547F18}">
+<ds:datastoreItem xmlns:ds="http://schemas.openxmlformats.org/officeDocument/2006/customXml" ds:itemID="{8BA115D3-D88E-4193-BF7D-597A84BAC608}">
   <ds:schemaRefs>
     <ds:schemaRef ds:uri="http://schemas.openxmlformats.org/officeDocument/2006/bibliography"/>
   </ds:schemaRefs>
